--- a/ВСР 2.2 Болотов К.А..docx
+++ b/ВСР 2.2 Болотов К.А..docx
@@ -754,7 +754,7 @@
         </w:rPr>
         <w:lastRenderedPageBreak/>
         <w:drawing>
-          <wp:inline distT="0" distB="0" distL="0" distR="0" wp14:anchorId="2362F373" wp14:editId="4C25AA10">
+          <wp:inline distT="0" distB="0" distL="0" distR="0" wp14:anchorId="2362F373" wp14:editId="4B0C5F0A">
             <wp:extent cx="5781728" cy="2567940"/>
             <wp:effectExtent l="0" t="0" r="9525" b="3810"/>
             <wp:docPr id="939672252" name="Рисунок 1"/>
@@ -1123,19 +1123,16 @@
         </w:rPr>
         <w:t>В одной из </w:t>
       </w:r>
-      <w:hyperlink r:id="rId6" w:tgtFrame="_blank" w:history="1">
-        <w:r>
-          <w:rPr>
-            <w:rStyle w:val="a3"/>
-            <w:rFonts w:ascii="Times New Roman" w:eastAsia="Times New Roman" w:hAnsi="Times New Roman" w:cs="Times New Roman"/>
-            <w:bCs/>
-            <w:sz w:val="28"/>
-            <w:szCs w:val="28"/>
-            <w:lang w:val="ru-RU"/>
-          </w:rPr>
-          <w:t>недавних статей</w:t>
-        </w:r>
-      </w:hyperlink>
+      <w:r>
+        <w:rPr>
+          <w:rFonts w:ascii="Times New Roman" w:eastAsia="Times New Roman" w:hAnsi="Times New Roman" w:cs="Times New Roman"/>
+          <w:bCs/>
+          <w:sz w:val="28"/>
+          <w:szCs w:val="28"/>
+          <w:lang w:val="ru-RU"/>
+        </w:rPr>
+        <w:t>недавних статей</w:t>
+      </w:r>
       <w:r>
         <w:rPr>
           <w:rFonts w:ascii="Times New Roman" w:eastAsia="Times New Roman" w:hAnsi="Times New Roman" w:cs="Times New Roman"/>
@@ -2225,7 +2222,7 @@
                     <pic:cNvPicPr/>
                   </pic:nvPicPr>
                   <pic:blipFill>
-                    <a:blip r:embed="rId7">
+                    <a:blip r:embed="rId6">
                       <a:extLst>
                         <a:ext uri="{28A0092B-C50C-407E-A947-70E740481C1C}">
                           <a14:useLocalDpi xmlns:a14="http://schemas.microsoft.com/office/drawing/2010/main" val="0"/>
@@ -2427,7 +2424,7 @@
                     <pic:cNvPicPr/>
                   </pic:nvPicPr>
                   <pic:blipFill>
-                    <a:blip r:embed="rId8">
+                    <a:blip r:embed="rId7">
                       <a:extLst>
                         <a:ext uri="{28A0092B-C50C-407E-A947-70E740481C1C}">
                           <a14:useLocalDpi xmlns:a14="http://schemas.microsoft.com/office/drawing/2010/main" val="0"/>
@@ -2615,7 +2612,7 @@
                     <pic:cNvPicPr/>
                   </pic:nvPicPr>
                   <pic:blipFill>
-                    <a:blip r:embed="rId9"/>
+                    <a:blip r:embed="rId8"/>
                     <a:stretch>
                       <a:fillRect/>
                     </a:stretch>
@@ -2703,7 +2700,7 @@
                     <pic:cNvPicPr/>
                   </pic:nvPicPr>
                   <pic:blipFill>
-                    <a:blip r:embed="rId10"/>
+                    <a:blip r:embed="rId9"/>
                     <a:stretch>
                       <a:fillRect/>
                     </a:stretch>
@@ -2781,7 +2778,7 @@
                     <pic:cNvPicPr/>
                   </pic:nvPicPr>
                   <pic:blipFill>
-                    <a:blip r:embed="rId11"/>
+                    <a:blip r:embed="rId10"/>
                     <a:stretch>
                       <a:fillRect/>
                     </a:stretch>
@@ -2856,7 +2853,7 @@
                     <pic:cNvPicPr/>
                   </pic:nvPicPr>
                   <pic:blipFill>
-                    <a:blip r:embed="rId12">
+                    <a:blip r:embed="rId11">
                       <a:extLst>
                         <a:ext uri="{28A0092B-C50C-407E-A947-70E740481C1C}">
                           <a14:useLocalDpi xmlns:a14="http://schemas.microsoft.com/office/drawing/2010/main" val="0"/>
@@ -2945,7 +2942,7 @@
                     <pic:cNvPicPr/>
                   </pic:nvPicPr>
                   <pic:blipFill>
-                    <a:blip r:embed="rId13"/>
+                    <a:blip r:embed="rId12"/>
                     <a:stretch>
                       <a:fillRect/>
                     </a:stretch>
@@ -3060,15 +3057,7 @@
           <w:sz w:val="28"/>
           <w:szCs w:val="28"/>
         </w:rPr>
-        <w:t>https://habr.com/ru/companies/etmc_exponenta/articles/831670/</w:t>
-      </w:r>
-      <w:r>
-        <w:rPr>
-          <w:rFonts w:ascii="Times New Roman" w:eastAsia="Times New Roman" w:hAnsi="Times New Roman" w:cs="Times New Roman"/>
-          <w:sz w:val="28"/>
-          <w:szCs w:val="28"/>
-        </w:rPr>
-        <w:t xml:space="preserve"> </w:t>
+        <w:t xml:space="preserve">https://habr.com/ru/companies/etmc_exponenta/articles/831670/ </w:t>
       </w:r>
       <w:r>
         <w:rPr>
@@ -3183,15 +3172,7 @@
           <w:sz w:val="28"/>
           <w:szCs w:val="28"/>
         </w:rPr>
-        <w:t>https://habr.com/ru/companies/otus/articles/794819/</w:t>
-      </w:r>
-      <w:r>
-        <w:rPr>
-          <w:rFonts w:ascii="Times New Roman" w:eastAsia="Times New Roman" w:hAnsi="Times New Roman" w:cs="Times New Roman"/>
-          <w:sz w:val="28"/>
-          <w:szCs w:val="28"/>
-        </w:rPr>
-        <w:t xml:space="preserve"> </w:t>
+        <w:t xml:space="preserve">https://habr.com/ru/companies/otus/articles/794819/ </w:t>
       </w:r>
       <w:r>
         <w:rPr>
@@ -3306,15 +3287,7 @@
           <w:sz w:val="28"/>
           <w:szCs w:val="28"/>
         </w:rPr>
-        <w:t>https://habr.com/ru/articles/423811/</w:t>
-      </w:r>
-      <w:r>
-        <w:rPr>
-          <w:rFonts w:ascii="Times New Roman" w:eastAsia="Times New Roman" w:hAnsi="Times New Roman" w:cs="Times New Roman"/>
-          <w:sz w:val="28"/>
-          <w:szCs w:val="28"/>
-        </w:rPr>
-        <w:t xml:space="preserve"> </w:t>
+        <w:t xml:space="preserve">https://habr.com/ru/articles/423811/ </w:t>
       </w:r>
       <w:r>
         <w:rPr>
@@ -3429,15 +3402,7 @@
           <w:sz w:val="28"/>
           <w:szCs w:val="28"/>
         </w:rPr>
-        <w:t>https://workspace.ru/tools/language/julia/</w:t>
-      </w:r>
-      <w:r>
-        <w:rPr>
-          <w:rFonts w:ascii="Times New Roman" w:eastAsia="Times New Roman" w:hAnsi="Times New Roman" w:cs="Times New Roman"/>
-          <w:sz w:val="28"/>
-          <w:szCs w:val="28"/>
-        </w:rPr>
-        <w:t xml:space="preserve"> </w:t>
+        <w:t xml:space="preserve">https://workspace.ru/tools/language/julia/ </w:t>
       </w:r>
       <w:r>
         <w:rPr>
@@ -3552,15 +3517,7 @@
           <w:sz w:val="28"/>
           <w:szCs w:val="28"/>
         </w:rPr>
-        <w:t>https://closescreen.gitbooks.io/julia-lang-ru/content/</w:t>
-      </w:r>
-      <w:r>
-        <w:rPr>
-          <w:rFonts w:ascii="Times New Roman" w:eastAsia="Times New Roman" w:hAnsi="Times New Roman" w:cs="Times New Roman"/>
-          <w:sz w:val="28"/>
-          <w:szCs w:val="28"/>
-        </w:rPr>
-        <w:t xml:space="preserve"> </w:t>
+        <w:t xml:space="preserve">https://closescreen.gitbooks.io/julia-lang-ru/content/ </w:t>
       </w:r>
       <w:r>
         <w:rPr>
